--- a/Lab 01/Lab 01 Solutions.docx
+++ b/Lab 01/Lab 01 Solutions.docx
@@ -1,124 +1,10 @@
 
 <file path=word/document.xml><?xml version="1.0" encoding="utf-8"?>
-<w:document xmlns:wpc="http://schemas.microsoft.com/office/word/2010/wordprocessingCanvas" xmlns:cx="http://schemas.microsoft.com/office/drawing/2014/chartex" xmlns:cx1="http://schemas.microsoft.com/office/drawing/2015/9/8/chartex" xmlns:cx2="http://schemas.microsoft.com/office/drawing/2015/10/21/chartex" xmlns:cx3="http://schemas.microsoft.com/office/drawing/2016/5/9/chartex" xmlns:cx4="http://schemas.microsoft.com/office/drawing/2016/5/10/chartex" xmlns:cx5="http://schemas.microsoft.com/office/drawing/2016/5/11/chartex" xmlns:cx6="http://schemas.microsoft.com/office/drawing/2016/5/12/chartex" xmlns:cx7="http://schemas.microsoft.com/office/drawing/2016/5/13/chartex" xmlns:cx8="http://schemas.microsoft.com/office/drawing/2016/5/14/chartex" xmlns:mc="http://schemas.openxmlformats.org/markup-compatibility/2006" xmlns:aink="http://schemas.microsoft.com/office/drawing/2016/ink" xmlns:am3d="http://schemas.microsoft.com/office/drawing/2017/model3d" xmlns:o="urn:schemas-microsoft-com:office:office" xmlns:oel="http://schemas.microsoft.com/office/2019/extlst" xmlns:r="http://schemas.openxmlformats.org/officeDocument/2006/relationships" xmlns:m="http://schemas.openxmlformats.org/officeDocument/2006/math" xmlns:v="urn:schemas-microsoft-com:vml" xmlns:wp14="http://schemas.microsoft.com/office/word/2010/wordprocessingDrawing" xmlns:wp="http://schemas.openxmlformats.org/drawingml/2006/wordprocessingDrawing" xmlns:w10="urn:schemas-microsoft-com:office:word" xmlns:w="http://schemas.openxmlformats.org/wordprocessingml/2006/main" xmlns:w14="http://schemas.microsoft.com/office/word/2010/wordml" xmlns:w15="http://schemas.microsoft.com/office/word/2012/wordml" xmlns:w16cex="http://schemas.microsoft.com/office/word/2018/wordml/cex" xmlns:w16cid="http://schemas.microsoft.com/office/word/2016/wordml/cid" xmlns:w16="http://schemas.microsoft.com/office/word/2018/wordml" xmlns:w16sdtdh="http://schemas.microsoft.com/office/word/2020/wordml/sdtdatahash" xmlns:w16se="http://schemas.microsoft.com/office/word/2015/wordml/symex" xmlns:wpg="http://schemas.microsoft.com/office/word/2010/wordprocessingGroup" xmlns:wpi="http://schemas.microsoft.com/office/word/2010/wordprocessingInk" xmlns:wne="http://schemas.microsoft.com/office/word/2006/wordml" xmlns:wps="http://schemas.microsoft.com/office/word/2010/wordprocessingShape" mc:Ignorable="w14 w15 w16se w16cid w16 w16cex w16sdtdh wp14">
+<w:document xmlns:wpc="http://schemas.microsoft.com/office/word/2010/wordprocessingCanvas" xmlns:cx="http://schemas.microsoft.com/office/drawing/2014/chartex" xmlns:cx1="http://schemas.microsoft.com/office/drawing/2015/9/8/chartex" xmlns:cx2="http://schemas.microsoft.com/office/drawing/2015/10/21/chartex" xmlns:cx3="http://schemas.microsoft.com/office/drawing/2016/5/9/chartex" xmlns:cx4="http://schemas.microsoft.com/office/drawing/2016/5/10/chartex" xmlns:cx5="http://schemas.microsoft.com/office/drawing/2016/5/11/chartex" xmlns:cx6="http://schemas.microsoft.com/office/drawing/2016/5/12/chartex" xmlns:cx7="http://schemas.microsoft.com/office/drawing/2016/5/13/chartex" xmlns:cx8="http://schemas.microsoft.com/office/drawing/2016/5/14/chartex" xmlns:mc="http://schemas.openxmlformats.org/markup-compatibility/2006" xmlns:aink="http://schemas.microsoft.com/office/drawing/2016/ink" xmlns:am3d="http://schemas.microsoft.com/office/drawing/2017/model3d" xmlns:o="urn:schemas-microsoft-com:office:office" xmlns:oel="http://schemas.microsoft.com/office/2019/extlst" xmlns:r="http://schemas.openxmlformats.org/officeDocument/2006/relationships" xmlns:m="http://schemas.openxmlformats.org/officeDocument/2006/math" xmlns:v="urn:schemas-microsoft-com:vml" xmlns:wp14="http://schemas.microsoft.com/office/word/2010/wordprocessingDrawing" xmlns:wp="http://schemas.openxmlformats.org/drawingml/2006/wordprocessingDrawing" xmlns:w10="urn:schemas-microsoft-com:office:word" xmlns:w="http://schemas.openxmlformats.org/wordprocessingml/2006/main" xmlns:w14="http://schemas.microsoft.com/office/word/2010/wordml" xmlns:w15="http://schemas.microsoft.com/office/word/2012/wordml" xmlns:w16cex="http://schemas.microsoft.com/office/word/2018/wordml/cex" xmlns:w16cid="http://schemas.microsoft.com/office/word/2016/wordml/cid" xmlns:w16="http://schemas.microsoft.com/office/word/2018/wordml" xmlns:w16du="http://schemas.microsoft.com/office/word/2023/wordml/word16du" xmlns:w16sdtdh="http://schemas.microsoft.com/office/word/2020/wordml/sdtdatahash" xmlns:w16se="http://schemas.microsoft.com/office/word/2015/wordml/symex" xmlns:wpg="http://schemas.microsoft.com/office/word/2010/wordprocessingGroup" xmlns:wpi="http://schemas.microsoft.com/office/word/2010/wordprocessingInk" xmlns:wne="http://schemas.microsoft.com/office/word/2006/wordml" xmlns:wps="http://schemas.microsoft.com/office/word/2010/wordprocessingShape" mc:Ignorable="w14 w15 w16se w16cid w16 w16cex w16sdtdh wp14">
   <w:body>
     <w:p>
       <w:pPr>
         <w:spacing w:line="240" w:lineRule="auto"/>
-        <w:rPr>
-          <w:b/>
-          <w:bCs/>
-          <w:sz w:val="36"/>
-          <w:szCs w:val="36"/>
-        </w:rPr>
-      </w:pPr>
-      <w:r>
-        <w:rPr>
-          <w:b/>
-          <w:bCs/>
-          <w:sz w:val="48"/>
-          <w:szCs w:val="48"/>
-        </w:rPr>
-        <w:t xml:space="preserve">    </w:t>
-      </w:r>
-      <w:r>
-        <w:rPr>
-          <w:b/>
-          <w:bCs/>
-          <w:sz w:val="48"/>
-          <w:szCs w:val="48"/>
-        </w:rPr>
-        <w:tab/>
-      </w:r>
-      <w:r>
-        <w:rPr>
-          <w:b/>
-          <w:bCs/>
-          <w:sz w:val="48"/>
-          <w:szCs w:val="48"/>
-        </w:rPr>
-        <w:tab/>
-      </w:r>
-      <w:r>
-        <w:rPr>
-          <w:b/>
-          <w:bCs/>
-          <w:sz w:val="48"/>
-          <w:szCs w:val="48"/>
-        </w:rPr>
-        <w:t>Database Management System</w:t>
-      </w:r>
-    </w:p>
-    <w:p>
-      <w:pPr>
-        <w:spacing w:line="240" w:lineRule="auto"/>
-        <w:rPr>
-          <w:b/>
-          <w:bCs/>
-          <w:sz w:val="36"/>
-          <w:szCs w:val="36"/>
-        </w:rPr>
-      </w:pPr>
-    </w:p>
-    <w:p>
-      <w:pPr>
-        <w:spacing w:line="240" w:lineRule="auto"/>
-        <w:ind w:left="3600" w:firstLine="720"/>
-        <w:rPr>
-          <w:b/>
-          <w:bCs/>
-          <w:sz w:val="36"/>
-          <w:szCs w:val="36"/>
-        </w:rPr>
-      </w:pPr>
-      <w:r>
-        <w:rPr>
-          <w:b/>
-          <w:bCs/>
-          <w:sz w:val="36"/>
-          <w:szCs w:val="36"/>
-        </w:rPr>
-        <w:t>Lab 01</w:t>
-      </w:r>
-    </w:p>
-    <w:p>
-      <w:pPr>
-        <w:spacing w:line="240" w:lineRule="auto"/>
-        <w:ind w:left="3600" w:firstLine="720"/>
-        <w:rPr>
-          <w:sz w:val="24"/>
-          <w:szCs w:val="24"/>
-        </w:rPr>
-      </w:pPr>
-    </w:p>
-    <w:p>
-      <w:pPr>
-        <w:spacing w:line="240" w:lineRule="auto"/>
-        <w:rPr>
-          <w:sz w:val="24"/>
-          <w:szCs w:val="24"/>
-        </w:rPr>
-      </w:pPr>
-    </w:p>
-    <w:p>
-      <w:pPr>
-        <w:spacing w:line="240" w:lineRule="auto"/>
-        <w:rPr>
-          <w:sz w:val="24"/>
-          <w:szCs w:val="24"/>
-        </w:rPr>
-      </w:pPr>
-      <w:r>
-        <w:rPr>
-          <w:sz w:val="24"/>
-          <w:szCs w:val="24"/>
-        </w:rPr>
-        <w:t>Mir Hussain</w:t>
-      </w:r>
-    </w:p>
-    <w:p>
-      <w:pPr>
-        <w:spacing w:line="240" w:lineRule="auto"/>
         <w:ind w:left="3600"/>
         <w:rPr>
           <w:sz w:val="24"/>
@@ -139,209 +25,18 @@
     <w:p>
       <w:pPr>
         <w:spacing w:line="240" w:lineRule="auto"/>
-        <w:ind w:left="3600"/>
-        <w:rPr>
-          <w:sz w:val="24"/>
-          <w:szCs w:val="24"/>
-        </w:rPr>
-      </w:pPr>
-    </w:p>
-    <w:p>
-      <w:pPr>
-        <w:spacing w:line="240" w:lineRule="auto"/>
-        <w:ind w:left="3600"/>
-        <w:rPr>
-          <w:sz w:val="24"/>
-          <w:szCs w:val="24"/>
-        </w:rPr>
-      </w:pPr>
-    </w:p>
-    <w:p>
-      <w:pPr>
-        <w:spacing w:line="240" w:lineRule="auto"/>
-        <w:ind w:left="3600"/>
-        <w:rPr>
-          <w:sz w:val="24"/>
-          <w:szCs w:val="24"/>
-        </w:rPr>
-      </w:pPr>
-    </w:p>
-    <w:p>
-      <w:pPr>
-        <w:spacing w:line="240" w:lineRule="auto"/>
-        <w:ind w:left="3600"/>
-        <w:rPr>
-          <w:sz w:val="24"/>
-          <w:szCs w:val="24"/>
-        </w:rPr>
-      </w:pPr>
-    </w:p>
-    <w:p>
-      <w:pPr>
-        <w:spacing w:line="240" w:lineRule="auto"/>
-        <w:ind w:left="3600"/>
-        <w:rPr>
-          <w:sz w:val="24"/>
-          <w:szCs w:val="24"/>
-        </w:rPr>
-      </w:pPr>
-    </w:p>
-    <w:p>
-      <w:pPr>
-        <w:spacing w:line="240" w:lineRule="auto"/>
-        <w:ind w:left="3600"/>
-        <w:rPr>
-          <w:sz w:val="24"/>
-          <w:szCs w:val="24"/>
-        </w:rPr>
-      </w:pPr>
-    </w:p>
-    <w:p>
-      <w:pPr>
-        <w:spacing w:line="240" w:lineRule="auto"/>
-        <w:ind w:left="3600"/>
-        <w:rPr>
-          <w:sz w:val="24"/>
-          <w:szCs w:val="24"/>
-        </w:rPr>
-      </w:pPr>
-    </w:p>
-    <w:p>
-      <w:pPr>
-        <w:spacing w:line="240" w:lineRule="auto"/>
-        <w:ind w:left="3600"/>
-        <w:rPr>
-          <w:sz w:val="24"/>
-          <w:szCs w:val="24"/>
-        </w:rPr>
-      </w:pPr>
-    </w:p>
-    <w:p>
-      <w:pPr>
-        <w:spacing w:line="240" w:lineRule="auto"/>
-        <w:ind w:left="3600"/>
-        <w:rPr>
-          <w:sz w:val="24"/>
-          <w:szCs w:val="24"/>
-        </w:rPr>
-      </w:pPr>
-    </w:p>
-    <w:p>
-      <w:pPr>
-        <w:spacing w:line="240" w:lineRule="auto"/>
-        <w:ind w:left="3600"/>
-        <w:rPr>
-          <w:sz w:val="24"/>
-          <w:szCs w:val="24"/>
-        </w:rPr>
-      </w:pPr>
-    </w:p>
-    <w:p>
-      <w:pPr>
-        <w:spacing w:line="240" w:lineRule="auto"/>
-        <w:ind w:left="3600"/>
-        <w:rPr>
-          <w:sz w:val="24"/>
-          <w:szCs w:val="24"/>
-        </w:rPr>
-      </w:pPr>
-    </w:p>
-    <w:p>
-      <w:pPr>
-        <w:spacing w:line="240" w:lineRule="auto"/>
-        <w:ind w:left="3600"/>
-        <w:rPr>
-          <w:sz w:val="24"/>
-          <w:szCs w:val="24"/>
-        </w:rPr>
-      </w:pPr>
-    </w:p>
-    <w:p>
-      <w:pPr>
-        <w:spacing w:line="240" w:lineRule="auto"/>
-        <w:ind w:left="3600"/>
-        <w:rPr>
-          <w:sz w:val="24"/>
-          <w:szCs w:val="24"/>
-        </w:rPr>
-      </w:pPr>
-    </w:p>
-    <w:p>
-      <w:pPr>
-        <w:spacing w:line="240" w:lineRule="auto"/>
-        <w:ind w:left="3600"/>
-        <w:rPr>
-          <w:sz w:val="24"/>
-          <w:szCs w:val="24"/>
-        </w:rPr>
-      </w:pPr>
-    </w:p>
-    <w:p>
-      <w:pPr>
-        <w:spacing w:line="240" w:lineRule="auto"/>
-        <w:ind w:left="3600"/>
-        <w:rPr>
-          <w:sz w:val="24"/>
-          <w:szCs w:val="24"/>
-        </w:rPr>
-      </w:pPr>
-    </w:p>
-    <w:p>
-      <w:pPr>
-        <w:spacing w:line="240" w:lineRule="auto"/>
-        <w:ind w:left="3600"/>
-        <w:rPr>
-          <w:sz w:val="24"/>
-          <w:szCs w:val="24"/>
-        </w:rPr>
-      </w:pPr>
-    </w:p>
-    <w:p>
-      <w:pPr>
-        <w:spacing w:line="240" w:lineRule="auto"/>
-        <w:ind w:left="3600"/>
-        <w:rPr>
-          <w:sz w:val="24"/>
-          <w:szCs w:val="24"/>
-        </w:rPr>
-      </w:pPr>
-    </w:p>
-    <w:p>
-      <w:pPr>
-        <w:spacing w:line="240" w:lineRule="auto"/>
-        <w:ind w:left="3600"/>
-        <w:rPr>
-          <w:sz w:val="24"/>
-          <w:szCs w:val="24"/>
-        </w:rPr>
-      </w:pPr>
-    </w:p>
-    <w:p>
-      <w:pPr>
-        <w:spacing w:line="240" w:lineRule="auto"/>
-        <w:ind w:left="3600"/>
-        <w:rPr>
-          <w:sz w:val="24"/>
-          <w:szCs w:val="24"/>
-        </w:rPr>
-      </w:pPr>
-    </w:p>
-    <w:p>
-      <w:pPr>
-        <w:spacing w:line="240" w:lineRule="auto"/>
-        <w:rPr>
-          <w:b/>
-          <w:bCs/>
-        </w:rPr>
-      </w:pPr>
-      <w:r>
-        <w:rPr>
-          <w:b/>
-          <w:bCs/>
-          <w:sz w:val="24"/>
-          <w:szCs w:val="24"/>
-        </w:rPr>
-        <w:lastRenderedPageBreak/>
+        <w:rPr>
+          <w:b/>
+          <w:bCs/>
+        </w:rPr>
+      </w:pPr>
+      <w:r>
+        <w:rPr>
+          <w:b/>
+          <w:bCs/>
+          <w:sz w:val="24"/>
+          <w:szCs w:val="24"/>
+        </w:rPr>
         <w:t>Lab Task(s):</w:t>
       </w:r>
     </w:p>
@@ -366,7 +61,15 @@
         <w:spacing w:line="240" w:lineRule="auto"/>
       </w:pPr>
       <w:r>
-        <w:t xml:space="preserve">1. Download and install MYSQL in your computer. </w:t>
+        <w:t xml:space="preserve">1. Download and install MYSQL </w:t>
+      </w:r>
+      <w:proofErr w:type="gramStart"/>
+      <w:r>
+        <w:t>in</w:t>
+      </w:r>
+      <w:proofErr w:type="gramEnd"/>
+      <w:r>
+        <w:t xml:space="preserve"> your computer. </w:t>
       </w:r>
     </w:p>
     <w:p>
@@ -651,7 +354,6 @@
           <w:b/>
           <w:bCs/>
         </w:rPr>
-        <w:lastRenderedPageBreak/>
         <w:t>Write a query to get a unique department ID from the employee table.</w:t>
       </w:r>
     </w:p>
@@ -791,6 +493,7 @@
           <w:sz w:val="24"/>
           <w:szCs w:val="24"/>
         </w:rPr>
+        <w:lastRenderedPageBreak/>
         <w:drawing>
           <wp:inline distT="0" distB="0" distL="0" distR="0" wp14:anchorId="07A847AE" wp14:editId="1CF9BE37">
             <wp:extent cx="5943600" cy="2728595"/>
@@ -848,7 +551,6 @@
           <w:b/>
           <w:bCs/>
         </w:rPr>
-        <w:lastRenderedPageBreak/>
         <w:t>Write a query to get the employee ID, names (</w:t>
       </w:r>
       <w:proofErr w:type="spellStart"/>
@@ -1082,6 +784,7 @@
           <w:sz w:val="24"/>
           <w:szCs w:val="24"/>
         </w:rPr>
+        <w:lastRenderedPageBreak/>
         <w:drawing>
           <wp:inline distT="0" distB="0" distL="0" distR="0" wp14:anchorId="67185BA7" wp14:editId="5A0C89D1">
             <wp:extent cx="3753374" cy="1543265"/>
@@ -1175,7 +878,6 @@
           <w:b/>
           <w:bCs/>
         </w:rPr>
-        <w:lastRenderedPageBreak/>
         <w:t>Write a query to get the maximum and minimum salary from the employee's table.</w:t>
       </w:r>
     </w:p>
@@ -1291,7 +993,23 @@
           <w:b/>
           <w:bCs/>
         </w:rPr>
-        <w:t>Write a query to get the average salary and number of employees in the employees' table.</w:t>
+        <w:t xml:space="preserve">Write a query to get the average salary and number of employees </w:t>
+      </w:r>
+      <w:proofErr w:type="gramStart"/>
+      <w:r>
+        <w:rPr>
+          <w:b/>
+          <w:bCs/>
+        </w:rPr>
+        <w:t>in</w:t>
+      </w:r>
+      <w:proofErr w:type="gramEnd"/>
+      <w:r>
+        <w:rPr>
+          <w:b/>
+          <w:bCs/>
+        </w:rPr>
+        <w:t xml:space="preserve"> the employees' table.</w:t>
       </w:r>
     </w:p>
     <w:p>
@@ -1403,7 +1121,23 @@
           <w:b/>
           <w:bCs/>
         </w:rPr>
-        <w:t>Write a query to get the number of jobs available in the employee's table</w:t>
+        <w:t xml:space="preserve">Write a query to get the number of jobs available </w:t>
+      </w:r>
+      <w:proofErr w:type="gramStart"/>
+      <w:r>
+        <w:rPr>
+          <w:b/>
+          <w:bCs/>
+        </w:rPr>
+        <w:t>in</w:t>
+      </w:r>
+      <w:proofErr w:type="gramEnd"/>
+      <w:r>
+        <w:rPr>
+          <w:b/>
+          <w:bCs/>
+        </w:rPr>
+        <w:t xml:space="preserve"> the employee's table</w:t>
       </w:r>
       <w:r>
         <w:rPr>
@@ -1438,6 +1172,7 @@
           <w:bCs/>
           <w:noProof/>
         </w:rPr>
+        <w:lastRenderedPageBreak/>
         <w:drawing>
           <wp:inline distT="0" distB="0" distL="0" distR="0" wp14:anchorId="1EB36471" wp14:editId="6320F33A">
             <wp:extent cx="5820587" cy="1514686"/>
@@ -1603,7 +1338,6 @@
           <w:b/>
           <w:bCs/>
         </w:rPr>
-        <w:lastRenderedPageBreak/>
         <w:t>Write a query to get all first names from the employee's table in the upper case.</w:t>
       </w:r>
     </w:p>
@@ -1745,6 +1479,7 @@
           <w:bCs/>
           <w:noProof/>
         </w:rPr>
+        <w:lastRenderedPageBreak/>
         <w:drawing>
           <wp:inline distT="0" distB="0" distL="0" distR="0" wp14:anchorId="5A8A46ED" wp14:editId="6BA40ACE">
             <wp:extent cx="5943600" cy="2611755"/>
@@ -1846,7 +1581,6 @@
           <w:b/>
           <w:bCs/>
         </w:rPr>
-        <w:lastRenderedPageBreak/>
         <w:t>Write a query to select the 3rd &amp; 4th records of the employee's table.</w:t>
       </w:r>
     </w:p>
@@ -1954,7 +1688,23 @@
           <w:b/>
           <w:bCs/>
         </w:rPr>
-        <w:t>Write a query to select 2nd last record of the employee's table.</w:t>
+        <w:t xml:space="preserve">Write a query to select </w:t>
+      </w:r>
+      <w:proofErr w:type="gramStart"/>
+      <w:r>
+        <w:rPr>
+          <w:b/>
+          <w:bCs/>
+        </w:rPr>
+        <w:t>2nd</w:t>
+      </w:r>
+      <w:proofErr w:type="gramEnd"/>
+      <w:r>
+        <w:rPr>
+          <w:b/>
+          <w:bCs/>
+        </w:rPr>
+        <w:t xml:space="preserve"> last record of the employee's table.</w:t>
       </w:r>
     </w:p>
     <w:p>
@@ -2052,7 +1802,7 @@
 </file>
 
 <file path=word/numbering.xml><?xml version="1.0" encoding="utf-8"?>
-<w:numbering xmlns:wpc="http://schemas.microsoft.com/office/word/2010/wordprocessingCanvas" xmlns:cx="http://schemas.microsoft.com/office/drawing/2014/chartex" xmlns:cx1="http://schemas.microsoft.com/office/drawing/2015/9/8/chartex" xmlns:cx2="http://schemas.microsoft.com/office/drawing/2015/10/21/chartex" xmlns:cx3="http://schemas.microsoft.com/office/drawing/2016/5/9/chartex" xmlns:cx4="http://schemas.microsoft.com/office/drawing/2016/5/10/chartex" xmlns:cx5="http://schemas.microsoft.com/office/drawing/2016/5/11/chartex" xmlns:cx6="http://schemas.microsoft.com/office/drawing/2016/5/12/chartex" xmlns:cx7="http://schemas.microsoft.com/office/drawing/2016/5/13/chartex" xmlns:cx8="http://schemas.microsoft.com/office/drawing/2016/5/14/chartex" xmlns:mc="http://schemas.openxmlformats.org/markup-compatibility/2006" xmlns:aink="http://schemas.microsoft.com/office/drawing/2016/ink" xmlns:am3d="http://schemas.microsoft.com/office/drawing/2017/model3d" xmlns:o="urn:schemas-microsoft-com:office:office" xmlns:oel="http://schemas.microsoft.com/office/2019/extlst" xmlns:r="http://schemas.openxmlformats.org/officeDocument/2006/relationships" xmlns:m="http://schemas.openxmlformats.org/officeDocument/2006/math" xmlns:v="urn:schemas-microsoft-com:vml" xmlns:wp14="http://schemas.microsoft.com/office/word/2010/wordprocessingDrawing" xmlns:wp="http://schemas.openxmlformats.org/drawingml/2006/wordprocessingDrawing" xmlns:w10="urn:schemas-microsoft-com:office:word" xmlns:w="http://schemas.openxmlformats.org/wordprocessingml/2006/main" xmlns:w14="http://schemas.microsoft.com/office/word/2010/wordml" xmlns:w15="http://schemas.microsoft.com/office/word/2012/wordml" xmlns:w16cex="http://schemas.microsoft.com/office/word/2018/wordml/cex" xmlns:w16cid="http://schemas.microsoft.com/office/word/2016/wordml/cid" xmlns:w16="http://schemas.microsoft.com/office/word/2018/wordml" xmlns:w16sdtdh="http://schemas.microsoft.com/office/word/2020/wordml/sdtdatahash" xmlns:w16se="http://schemas.microsoft.com/office/word/2015/wordml/symex" xmlns:wpg="http://schemas.microsoft.com/office/word/2010/wordprocessingGroup" xmlns:wpi="http://schemas.microsoft.com/office/word/2010/wordprocessingInk" xmlns:wne="http://schemas.microsoft.com/office/word/2006/wordml" xmlns:wps="http://schemas.microsoft.com/office/word/2010/wordprocessingShape" mc:Ignorable="w14 w15 w16se w16cid w16 w16cex w16sdtdh wp14">
+<w:numbering xmlns:wpc="http://schemas.microsoft.com/office/word/2010/wordprocessingCanvas" xmlns:cx="http://schemas.microsoft.com/office/drawing/2014/chartex" xmlns:cx1="http://schemas.microsoft.com/office/drawing/2015/9/8/chartex" xmlns:cx2="http://schemas.microsoft.com/office/drawing/2015/10/21/chartex" xmlns:cx3="http://schemas.microsoft.com/office/drawing/2016/5/9/chartex" xmlns:cx4="http://schemas.microsoft.com/office/drawing/2016/5/10/chartex" xmlns:cx5="http://schemas.microsoft.com/office/drawing/2016/5/11/chartex" xmlns:cx6="http://schemas.microsoft.com/office/drawing/2016/5/12/chartex" xmlns:cx7="http://schemas.microsoft.com/office/drawing/2016/5/13/chartex" xmlns:cx8="http://schemas.microsoft.com/office/drawing/2016/5/14/chartex" xmlns:mc="http://schemas.openxmlformats.org/markup-compatibility/2006" xmlns:aink="http://schemas.microsoft.com/office/drawing/2016/ink" xmlns:am3d="http://schemas.microsoft.com/office/drawing/2017/model3d" xmlns:o="urn:schemas-microsoft-com:office:office" xmlns:oel="http://schemas.microsoft.com/office/2019/extlst" xmlns:r="http://schemas.openxmlformats.org/officeDocument/2006/relationships" xmlns:m="http://schemas.openxmlformats.org/officeDocument/2006/math" xmlns:v="urn:schemas-microsoft-com:vml" xmlns:wp14="http://schemas.microsoft.com/office/word/2010/wordprocessingDrawing" xmlns:wp="http://schemas.openxmlformats.org/drawingml/2006/wordprocessingDrawing" xmlns:w10="urn:schemas-microsoft-com:office:word" xmlns:w="http://schemas.openxmlformats.org/wordprocessingml/2006/main" xmlns:w14="http://schemas.microsoft.com/office/word/2010/wordml" xmlns:w15="http://schemas.microsoft.com/office/word/2012/wordml" xmlns:w16cex="http://schemas.microsoft.com/office/word/2018/wordml/cex" xmlns:w16cid="http://schemas.microsoft.com/office/word/2016/wordml/cid" xmlns:w16="http://schemas.microsoft.com/office/word/2018/wordml" xmlns:w16du="http://schemas.microsoft.com/office/word/2023/wordml/word16du" xmlns:w16sdtdh="http://schemas.microsoft.com/office/word/2020/wordml/sdtdatahash" xmlns:w16se="http://schemas.microsoft.com/office/word/2015/wordml/symex" xmlns:wpg="http://schemas.microsoft.com/office/word/2010/wordprocessingGroup" xmlns:wpi="http://schemas.microsoft.com/office/word/2010/wordprocessingInk" xmlns:wne="http://schemas.microsoft.com/office/word/2006/wordml" xmlns:wps="http://schemas.microsoft.com/office/word/2010/wordprocessingShape" mc:Ignorable="w14 w15 w16se w16cid w16 w16cex w16sdtdh wp14">
   <w:abstractNum w:abstractNumId="0" w15:restartNumberingAfterBreak="0">
     <w:nsid w:val="0F0A20CB"/>
     <w:multiLevelType w:val="hybridMultilevel"/>
